--- a/resources/rubrics/project-part-2-marking-rubric.docx
+++ b/resources/rubrics/project-part-2-marking-rubric.docx
@@ -732,32 +732,7 @@
                 <w:sz w:val="18"/>
                 <w:szCs w:val="18"/>
               </w:rPr>
-              <w:t xml:space="preserve">A </w:t>
-            </w:r>
-            <w:proofErr w:type="gramStart"/>
-            <w:r>
-              <w:rPr>
-                <w:sz w:val="18"/>
-                <w:szCs w:val="18"/>
-              </w:rPr>
-              <w:t>Node.js .</w:t>
-            </w:r>
-            <w:proofErr w:type="spellStart"/>
-            <w:r>
-              <w:rPr>
-                <w:sz w:val="18"/>
-                <w:szCs w:val="18"/>
-              </w:rPr>
-              <w:t>gitignore</w:t>
-            </w:r>
-            <w:proofErr w:type="spellEnd"/>
-            <w:proofErr w:type="gramEnd"/>
-            <w:r>
-              <w:rPr>
-                <w:sz w:val="18"/>
-                <w:szCs w:val="18"/>
-              </w:rPr>
-              <w:t xml:space="preserve"> is used.</w:t>
+              <w:t>A Node.js .gitignore is used.</w:t>
             </w:r>
           </w:p>
           <w:p>
@@ -779,7 +754,6 @@
               </w:rPr>
               <w:t xml:space="preserve">Environment variables’ key is stored in the </w:t>
             </w:r>
-            <w:proofErr w:type="spellStart"/>
             <w:r>
               <w:rPr>
                 <w:sz w:val="18"/>
@@ -787,7 +761,6 @@
               </w:rPr>
               <w:t>env.example</w:t>
             </w:r>
-            <w:proofErr w:type="spellEnd"/>
             <w:r>
               <w:rPr>
                 <w:sz w:val="18"/>
@@ -934,17 +907,8 @@
                 <w:sz w:val="18"/>
                 <w:szCs w:val="18"/>
               </w:rPr>
-              <w:t xml:space="preserve"> and </w:t>
-            </w:r>
-            <w:proofErr w:type="spellStart"/>
-            <w:r>
-              <w:rPr>
-                <w:sz w:val="18"/>
-                <w:szCs w:val="18"/>
-              </w:rPr>
-              <w:t>Commitizen</w:t>
-            </w:r>
-            <w:proofErr w:type="spellEnd"/>
+              <w:t xml:space="preserve"> and Commitizen</w:t>
+            </w:r>
             <w:r>
               <w:rPr>
                 <w:sz w:val="18"/>
@@ -1025,32 +989,7 @@
                 <w:sz w:val="18"/>
                 <w:szCs w:val="18"/>
               </w:rPr>
-              <w:t xml:space="preserve">A </w:t>
-            </w:r>
-            <w:proofErr w:type="gramStart"/>
-            <w:r>
-              <w:rPr>
-                <w:sz w:val="18"/>
-                <w:szCs w:val="18"/>
-              </w:rPr>
-              <w:t>Node.js .</w:t>
-            </w:r>
-            <w:proofErr w:type="spellStart"/>
-            <w:r>
-              <w:rPr>
-                <w:sz w:val="18"/>
-                <w:szCs w:val="18"/>
-              </w:rPr>
-              <w:t>gitignore</w:t>
-            </w:r>
-            <w:proofErr w:type="spellEnd"/>
-            <w:proofErr w:type="gramEnd"/>
-            <w:r>
-              <w:rPr>
-                <w:sz w:val="18"/>
-                <w:szCs w:val="18"/>
-              </w:rPr>
-              <w:t xml:space="preserve"> is used.</w:t>
+              <w:t>A Node.js .gitignore is used.</w:t>
             </w:r>
           </w:p>
           <w:p>
@@ -1072,7 +1011,6 @@
               </w:rPr>
               <w:t xml:space="preserve">Environment variables’ key is stored in the </w:t>
             </w:r>
-            <w:proofErr w:type="spellStart"/>
             <w:r>
               <w:rPr>
                 <w:sz w:val="18"/>
@@ -1080,7 +1018,6 @@
               </w:rPr>
               <w:t>env.example</w:t>
             </w:r>
-            <w:proofErr w:type="spellEnd"/>
             <w:r>
               <w:rPr>
                 <w:sz w:val="18"/>
@@ -1227,17 +1164,8 @@
                 <w:sz w:val="18"/>
                 <w:szCs w:val="18"/>
               </w:rPr>
-              <w:t xml:space="preserve"> and </w:t>
-            </w:r>
-            <w:proofErr w:type="spellStart"/>
-            <w:r>
-              <w:rPr>
-                <w:sz w:val="18"/>
-                <w:szCs w:val="18"/>
-              </w:rPr>
-              <w:t>Commitizen</w:t>
-            </w:r>
-            <w:proofErr w:type="spellEnd"/>
+              <w:t xml:space="preserve"> and Commitizen</w:t>
+            </w:r>
             <w:r>
               <w:rPr>
                 <w:sz w:val="18"/>
@@ -1304,32 +1232,7 @@
                 <w:sz w:val="18"/>
                 <w:szCs w:val="18"/>
               </w:rPr>
-              <w:t xml:space="preserve">A </w:t>
-            </w:r>
-            <w:proofErr w:type="gramStart"/>
-            <w:r>
-              <w:rPr>
-                <w:sz w:val="18"/>
-                <w:szCs w:val="18"/>
-              </w:rPr>
-              <w:t>Node.js .</w:t>
-            </w:r>
-            <w:proofErr w:type="spellStart"/>
-            <w:r>
-              <w:rPr>
-                <w:sz w:val="18"/>
-                <w:szCs w:val="18"/>
-              </w:rPr>
-              <w:t>gitignore</w:t>
-            </w:r>
-            <w:proofErr w:type="spellEnd"/>
-            <w:proofErr w:type="gramEnd"/>
-            <w:r>
-              <w:rPr>
-                <w:sz w:val="18"/>
-                <w:szCs w:val="18"/>
-              </w:rPr>
-              <w:t xml:space="preserve"> is used.</w:t>
+              <w:t>A Node.js .gitignore is used.</w:t>
             </w:r>
           </w:p>
           <w:p>
@@ -1351,7 +1254,6 @@
               </w:rPr>
               <w:t xml:space="preserve">Environment variables’ key is stored in the </w:t>
             </w:r>
-            <w:proofErr w:type="spellStart"/>
             <w:r>
               <w:rPr>
                 <w:sz w:val="18"/>
@@ -1359,7 +1261,6 @@
               </w:rPr>
               <w:t>env.example</w:t>
             </w:r>
-            <w:proofErr w:type="spellEnd"/>
             <w:r>
               <w:rPr>
                 <w:sz w:val="18"/>
@@ -1506,17 +1407,8 @@
                 <w:sz w:val="18"/>
                 <w:szCs w:val="18"/>
               </w:rPr>
-              <w:t xml:space="preserve"> and </w:t>
-            </w:r>
-            <w:proofErr w:type="spellStart"/>
-            <w:r>
-              <w:rPr>
-                <w:sz w:val="18"/>
-                <w:szCs w:val="18"/>
-              </w:rPr>
-              <w:t>Commitizen</w:t>
-            </w:r>
-            <w:proofErr w:type="spellEnd"/>
+              <w:t xml:space="preserve"> and Commitizen</w:t>
+            </w:r>
             <w:r>
               <w:rPr>
                 <w:sz w:val="18"/>
@@ -1597,32 +1489,7 @@
                 <w:sz w:val="18"/>
                 <w:szCs w:val="18"/>
               </w:rPr>
-              <w:t xml:space="preserve">A </w:t>
-            </w:r>
-            <w:proofErr w:type="gramStart"/>
-            <w:r>
-              <w:rPr>
-                <w:sz w:val="18"/>
-                <w:szCs w:val="18"/>
-              </w:rPr>
-              <w:t>Node.js .</w:t>
-            </w:r>
-            <w:proofErr w:type="spellStart"/>
-            <w:r>
-              <w:rPr>
-                <w:sz w:val="18"/>
-                <w:szCs w:val="18"/>
-              </w:rPr>
-              <w:t>gitignore</w:t>
-            </w:r>
-            <w:proofErr w:type="spellEnd"/>
-            <w:proofErr w:type="gramEnd"/>
-            <w:r>
-              <w:rPr>
-                <w:sz w:val="18"/>
-                <w:szCs w:val="18"/>
-              </w:rPr>
-              <w:t xml:space="preserve"> is used.</w:t>
+              <w:t>A Node.js .gitignore is used.</w:t>
             </w:r>
           </w:p>
           <w:p>
@@ -1644,7 +1511,6 @@
               </w:rPr>
               <w:t xml:space="preserve">Environment variables’ key is stored in the </w:t>
             </w:r>
-            <w:proofErr w:type="spellStart"/>
             <w:r>
               <w:rPr>
                 <w:sz w:val="18"/>
@@ -1652,7 +1518,6 @@
               </w:rPr>
               <w:t>env.example</w:t>
             </w:r>
-            <w:proofErr w:type="spellEnd"/>
             <w:r>
               <w:rPr>
                 <w:sz w:val="18"/>
@@ -1799,17 +1664,8 @@
                 <w:sz w:val="18"/>
                 <w:szCs w:val="18"/>
               </w:rPr>
-              <w:t xml:space="preserve"> and </w:t>
-            </w:r>
-            <w:proofErr w:type="spellStart"/>
-            <w:r>
-              <w:rPr>
-                <w:sz w:val="18"/>
-                <w:szCs w:val="18"/>
-              </w:rPr>
-              <w:t>Commitizen</w:t>
-            </w:r>
-            <w:proofErr w:type="spellEnd"/>
+              <w:t xml:space="preserve"> and Commitizen</w:t>
+            </w:r>
             <w:r>
               <w:rPr>
                 <w:sz w:val="18"/>
@@ -2256,7 +2112,6 @@
               </w:rPr>
               <w:t xml:space="preserve"> using </w:t>
             </w:r>
-            <w:proofErr w:type="spellStart"/>
             <w:r>
               <w:rPr>
                 <w:sz w:val="18"/>
@@ -2264,7 +2119,6 @@
               </w:rPr>
               <w:t>Commitizen</w:t>
             </w:r>
-            <w:proofErr w:type="spellEnd"/>
             <w:r>
               <w:rPr>
                 <w:rFonts w:cstheme="minorHAnsi"/>
@@ -2676,7 +2530,6 @@
               </w:rPr>
               <w:t xml:space="preserve">using </w:t>
             </w:r>
-            <w:proofErr w:type="spellStart"/>
             <w:r>
               <w:rPr>
                 <w:sz w:val="18"/>
@@ -2684,7 +2537,6 @@
               </w:rPr>
               <w:t>Commitizen</w:t>
             </w:r>
-            <w:proofErr w:type="spellEnd"/>
             <w:r>
               <w:rPr>
                 <w:sz w:val="18"/>
@@ -3078,7 +2930,6 @@
               </w:rPr>
               <w:t xml:space="preserve"> using </w:t>
             </w:r>
-            <w:proofErr w:type="spellStart"/>
             <w:r>
               <w:rPr>
                 <w:sz w:val="18"/>
@@ -3086,7 +2937,6 @@
               </w:rPr>
               <w:t>Commitizen</w:t>
             </w:r>
-            <w:proofErr w:type="spellEnd"/>
             <w:r>
               <w:rPr>
                 <w:rFonts w:cstheme="minorHAnsi"/>
@@ -3513,7 +3363,6 @@
               </w:rPr>
               <w:t xml:space="preserve"> using </w:t>
             </w:r>
-            <w:proofErr w:type="spellStart"/>
             <w:r>
               <w:rPr>
                 <w:sz w:val="18"/>
@@ -3521,7 +3370,6 @@
               </w:rPr>
               <w:t>Commitizen</w:t>
             </w:r>
-            <w:proofErr w:type="spellEnd"/>
             <w:r>
               <w:rPr>
                 <w:rFonts w:cstheme="minorHAnsi"/>
@@ -3951,7 +3799,6 @@
                 <w:bCs/>
               </w:rPr>
             </w:pPr>
-            <w:proofErr w:type="gramStart"/>
             <w:r>
               <w:rPr>
                 <w:b/>
@@ -3959,7 +3806,6 @@
               </w:rPr>
               <w:t>Final Result</w:t>
             </w:r>
-            <w:proofErr w:type="gramEnd"/>
           </w:p>
         </w:tc>
       </w:tr>
@@ -4215,7 +4061,6 @@
                 <w:bCs/>
               </w:rPr>
             </w:pPr>
-            <w:proofErr w:type="gramStart"/>
             <w:r>
               <w:rPr>
                 <w:b/>
@@ -4223,7 +4068,6 @@
               </w:rPr>
               <w:t>Final Result</w:t>
             </w:r>
-            <w:proofErr w:type="gramEnd"/>
           </w:p>
         </w:tc>
         <w:tc>
@@ -4272,7 +4116,7 @@
                 <w:b/>
                 <w:bCs/>
               </w:rPr>
-              <w:t xml:space="preserve">This assessment is worth </w:t>
+              <w:t xml:space="preserve">This is worth </w:t>
             </w:r>
             <w:r>
               <w:rPr>
